--- a/Pacman_game/материал/Pac-man_защита.docx
+++ b/Pacman_game/материал/Pac-man_защита.docx
@@ -179,8 +179,9 @@
           <w:sz w:val="40"/>
           <w:szCs w:val="40"/>
           <w:shd w:val="clear" w:color="auto" w:fill="FFFFFF"/>
-        </w:rPr>
-        <w:t>Фоторедактор</w:t>
+          <w:lang w:val="en-US"/>
+        </w:rPr>
+        <w:t>Pac-man</w:t>
       </w:r>
     </w:p>
     <w:p>
@@ -342,7 +343,25 @@
           <w:szCs w:val="28"/>
           <w:lang w:eastAsia="ru-RU"/>
         </w:rPr>
-        <w:t xml:space="preserve">: учащийся </w:t>
+        <w:t>: учащи</w:t>
+      </w:r>
+      <w:r>
+        <w:rPr>
+          <w:rFonts w:ascii="Times New Roman" w:eastAsia="Times New Roman" w:hAnsi="Times New Roman" w:cs="Times New Roman"/>
+          <w:sz w:val="32"/>
+          <w:szCs w:val="28"/>
+          <w:lang w:eastAsia="ru-RU"/>
+        </w:rPr>
+        <w:t>е</w:t>
+      </w:r>
+      <w:r>
+        <w:rPr>
+          <w:rFonts w:ascii="Times New Roman" w:eastAsia="Times New Roman" w:hAnsi="Times New Roman" w:cs="Times New Roman"/>
+          <w:sz w:val="32"/>
+          <w:szCs w:val="28"/>
+          <w:lang w:eastAsia="ru-RU"/>
+        </w:rPr>
+        <w:t xml:space="preserve">ся </w:t>
       </w:r>
     </w:p>
     <w:p>
@@ -372,6 +391,27 @@
         <w:jc w:val="right"/>
         <w:rPr>
           <w:rFonts w:ascii="Times New Roman" w:eastAsia="Times New Roman" w:hAnsi="Times New Roman" w:cs="Times New Roman"/>
+          <w:sz w:val="32"/>
+          <w:szCs w:val="28"/>
+          <w:lang w:eastAsia="ru-RU"/>
+        </w:rPr>
+      </w:pPr>
+      <w:r>
+        <w:rPr>
+          <w:rFonts w:ascii="Times New Roman" w:eastAsia="Times New Roman" w:hAnsi="Times New Roman" w:cs="Times New Roman"/>
+          <w:sz w:val="32"/>
+          <w:szCs w:val="28"/>
+          <w:lang w:eastAsia="ru-RU"/>
+        </w:rPr>
+        <w:t>Белоус Фёдор</w:t>
+      </w:r>
+    </w:p>
+    <w:p>
+      <w:pPr>
+        <w:spacing w:after="0" w:line="360" w:lineRule="auto"/>
+        <w:jc w:val="right"/>
+        <w:rPr>
+          <w:rFonts w:ascii="Times New Roman" w:eastAsia="Times New Roman" w:hAnsi="Times New Roman" w:cs="Times New Roman"/>
           <w:b/>
           <w:sz w:val="32"/>
           <w:szCs w:val="28"/>
@@ -385,8 +425,10 @@
           <w:szCs w:val="28"/>
           <w:lang w:eastAsia="ru-RU"/>
         </w:rPr>
-        <w:t>Белоус Фёдор</w:t>
-      </w:r>
+        <w:t>Майоров Александр</w:t>
+      </w:r>
+      <w:bookmarkStart w:id="0" w:name="_GoBack"/>
+      <w:bookmarkEnd w:id="0"/>
     </w:p>
     <w:p>
       <w:pPr>
@@ -544,6 +586,7 @@
           <w:szCs w:val="40"/>
           <w:lang w:eastAsia="ru-RU"/>
         </w:rPr>
+        <w:lastRenderedPageBreak/>
         <w:t>Цели и задачи.</w:t>
       </w:r>
     </w:p>
@@ -565,7 +608,6 @@
           <w:szCs w:val="32"/>
           <w:lang w:eastAsia="ru-RU"/>
         </w:rPr>
-        <w:lastRenderedPageBreak/>
         <w:t>Цель:</w:t>
       </w:r>
     </w:p>
@@ -1478,7 +1520,6 @@
           <w:szCs w:val="40"/>
         </w:rPr>
       </w:pPr>
-      <w:bookmarkStart w:id="0" w:name="_GoBack"/>
       <w:r>
         <w:rPr>
           <w:rFonts w:ascii="Times New Roman" w:hAnsi="Times New Roman" w:cs="Times New Roman"/>
@@ -1536,7 +1577,6 @@
           </wp:inline>
         </w:drawing>
       </w:r>
-      <w:bookmarkEnd w:id="0"/>
     </w:p>
     <w:p>
       <w:pPr>
@@ -3110,6 +3150,7 @@
   <w:style w:type="character" w:default="1" w:styleId="a0">
     <w:name w:val="Default Paragraph Font"/>
     <w:uiPriority w:val="1"/>
+    <w:semiHidden/>
     <w:unhideWhenUsed/>
   </w:style>
   <w:style w:type="table" w:default="1" w:styleId="a1">
@@ -3417,6 +3458,7 @@
   <w:style w:type="character" w:default="1" w:styleId="a0">
     <w:name w:val="Default Paragraph Font"/>
     <w:uiPriority w:val="1"/>
+    <w:semiHidden/>
     <w:unhideWhenUsed/>
   </w:style>
   <w:style w:type="table" w:default="1" w:styleId="a1">

--- a/Pacman_game/материал/Pac-man_защита.docx
+++ b/Pacman_game/материал/Pac-man_защита.docx
@@ -181,7 +181,30 @@
           <w:shd w:val="clear" w:color="auto" w:fill="FFFFFF"/>
           <w:lang w:val="en-US"/>
         </w:rPr>
-        <w:t>Pac-man</w:t>
+        <w:t>Pac</w:t>
+      </w:r>
+      <w:r>
+        <w:rPr>
+          <w:rFonts w:ascii="Times New Roman" w:hAnsi="Times New Roman" w:cs="Times New Roman"/>
+          <w:b/>
+          <w:color w:val="000000"/>
+          <w:sz w:val="40"/>
+          <w:szCs w:val="40"/>
+          <w:shd w:val="clear" w:color="auto" w:fill="FFFFFF"/>
+        </w:rPr>
+        <w:t>-</w:t>
+      </w:r>
+      <w:r>
+        <w:rPr>
+          <w:rFonts w:ascii="Times New Roman" w:hAnsi="Times New Roman" w:cs="Times New Roman"/>
+          <w:b/>
+          <w:color w:val="000000"/>
+          <w:sz w:val="40"/>
+          <w:szCs w:val="40"/>
+          <w:shd w:val="clear" w:color="auto" w:fill="FFFFFF"/>
+          <w:lang w:val="en-US"/>
+        </w:rPr>
+        <w:t>man</w:t>
       </w:r>
     </w:p>
     <w:p>
@@ -427,8 +450,6 @@
         </w:rPr>
         <w:t>Майоров Александр</w:t>
       </w:r>
-      <w:bookmarkStart w:id="0" w:name="_GoBack"/>
-      <w:bookmarkEnd w:id="0"/>
     </w:p>
     <w:p>
       <w:pPr>
@@ -1605,6 +1626,66 @@
         </w:rPr>
         <w:br w:type="page"/>
       </w:r>
+      <w:bookmarkStart w:id="0" w:name="_GoBack"/>
+      <w:r>
+        <w:rPr>
+          <w:rFonts w:ascii="Times New Roman" w:hAnsi="Times New Roman" w:cs="Times New Roman"/>
+          <w:noProof/>
+          <w:sz w:val="40"/>
+          <w:szCs w:val="40"/>
+          <w:lang w:eastAsia="ru-RU"/>
+        </w:rPr>
+        <w:lastRenderedPageBreak/>
+        <w:drawing>
+          <wp:inline distT="0" distB="0" distL="0" distR="0">
+            <wp:extent cx="6645910" cy="4530295"/>
+            <wp:effectExtent l="0" t="0" r="2540" b="3810"/>
+            <wp:docPr id="1" name="Рисунок 1" descr="C:\Users\VV\Documents\Pacman\Pacman_game\материал\Код_Title.png"/>
+            <wp:cNvGraphicFramePr>
+              <a:graphicFrameLocks xmlns:a="http://schemas.openxmlformats.org/drawingml/2006/main" noChangeAspect="1"/>
+            </wp:cNvGraphicFramePr>
+            <a:graphic xmlns:a="http://schemas.openxmlformats.org/drawingml/2006/main">
+              <a:graphicData uri="http://schemas.openxmlformats.org/drawingml/2006/picture">
+                <pic:pic xmlns:pic="http://schemas.openxmlformats.org/drawingml/2006/picture">
+                  <pic:nvPicPr>
+                    <pic:cNvPr id="0" name="Picture 1" descr="C:\Users\VV\Documents\Pacman\Pacman_game\материал\Код_Title.png"/>
+                    <pic:cNvPicPr>
+                      <a:picLocks noChangeAspect="1" noChangeArrowheads="1"/>
+                    </pic:cNvPicPr>
+                  </pic:nvPicPr>
+                  <pic:blipFill>
+                    <a:blip r:embed="rId7">
+                      <a:extLst>
+                        <a:ext uri="{28A0092B-C50C-407E-A947-70E740481C1C}">
+                          <a14:useLocalDpi xmlns:a14="http://schemas.microsoft.com/office/drawing/2010/main" val="0"/>
+                        </a:ext>
+                      </a:extLst>
+                    </a:blip>
+                    <a:srcRect/>
+                    <a:stretch>
+                      <a:fillRect/>
+                    </a:stretch>
+                  </pic:blipFill>
+                  <pic:spPr bwMode="auto">
+                    <a:xfrm>
+                      <a:off x="0" y="0"/>
+                      <a:ext cx="6645910" cy="4530295"/>
+                    </a:xfrm>
+                    <a:prstGeom prst="rect">
+                      <a:avLst/>
+                    </a:prstGeom>
+                    <a:noFill/>
+                    <a:ln>
+                      <a:noFill/>
+                    </a:ln>
+                  </pic:spPr>
+                </pic:pic>
+              </a:graphicData>
+            </a:graphic>
+          </wp:inline>
+        </w:drawing>
+      </w:r>
+      <w:bookmarkEnd w:id="0"/>
     </w:p>
     <w:p>
       <w:pPr>
